--- a/Отчеты/отчет2.docx
+++ b/Отчеты/отчет2.docx
@@ -14,7 +14,9 @@
         </w:rPr>
       </w:pPr>
       <w:bookmarkStart w:id="0" w:name="_Hlk4768763"/>
+      <w:bookmarkStart w:id="1" w:name="_GoBack"/>
       <w:bookmarkEnd w:id="0"/>
+      <w:bookmarkEnd w:id="1"/>
       <w:r>
         <w:rPr>
           <w:rFonts w:cstheme="minorHAnsi"/>
@@ -1501,8 +1503,6 @@
       <w:r>
         <w:t xml:space="preserve"> выдача имеет меньшую оценку полезности, чем имеющаяся выдача.</w:t>
       </w:r>
-      <w:bookmarkStart w:id="1" w:name="_GoBack"/>
-      <w:bookmarkEnd w:id="1"/>
     </w:p>
     <w:p>
       <w:r>
@@ -1511,9 +1511,9 @@
         </w:rPr>
         <w:drawing>
           <wp:inline distT="0" distB="0" distL="0" distR="0">
-            <wp:extent cx="4983480" cy="3596640"/>
-            <wp:effectExtent l="0" t="0" r="7620" b="3810"/>
-            <wp:docPr id="8" name="Рисунок 8" descr="C:\Users\untro\AppData\Local\Microsoft\Windows\INetCache\Content.MSO\C30A7FEF.tmp"/>
+            <wp:extent cx="4994466" cy="3489960"/>
+            <wp:effectExtent l="0" t="0" r="0" b="0"/>
+            <wp:docPr id="2" name="Рисунок 2"/>
             <wp:cNvGraphicFramePr>
               <a:graphicFrameLocks xmlns:a="http://schemas.openxmlformats.org/drawingml/2006/main" noChangeAspect="1"/>
             </wp:cNvGraphicFramePr>
@@ -1521,13 +1521,70 @@
               <a:graphicData uri="http://schemas.openxmlformats.org/drawingml/2006/picture">
                 <pic:pic xmlns:pic="http://schemas.openxmlformats.org/drawingml/2006/picture">
                   <pic:nvPicPr>
-                    <pic:cNvPr id="0" name="Picture 12" descr="C:\Users\untro\AppData\Local\Microsoft\Windows\INetCache\Content.MSO\C30A7FEF.tmp"/>
+                    <pic:cNvPr id="2" name="untitled.png"/>
+                    <pic:cNvPicPr/>
+                  </pic:nvPicPr>
+                  <pic:blipFill>
+                    <a:blip r:embed="rId9">
+                      <a:extLst>
+                        <a:ext uri="{28A0092B-C50C-407E-A947-70E740481C1C}">
+                          <a14:useLocalDpi xmlns:a14="http://schemas.microsoft.com/office/drawing/2010/main" val="0"/>
+                        </a:ext>
+                      </a:extLst>
+                    </a:blip>
+                    <a:stretch>
+                      <a:fillRect/>
+                    </a:stretch>
+                  </pic:blipFill>
+                  <pic:spPr>
+                    <a:xfrm>
+                      <a:off x="0" y="0"/>
+                      <a:ext cx="5011989" cy="3502204"/>
+                    </a:xfrm>
+                    <a:prstGeom prst="rect">
+                      <a:avLst/>
+                    </a:prstGeom>
+                  </pic:spPr>
+                </pic:pic>
+              </a:graphicData>
+            </a:graphic>
+          </wp:inline>
+        </w:drawing>
+      </w:r>
+    </w:p>
+    <w:p>
+      <w:r>
+        <w:t>Функция ошибок на поисковой выдаче</w:t>
+      </w:r>
+      <w:r>
+        <w:t>:</w:t>
+      </w:r>
+    </w:p>
+    <w:p>
+      <w:r>
+        <w:rPr>
+          <w:noProof/>
+        </w:rPr>
+        <w:lastRenderedPageBreak/>
+        <w:drawing>
+          <wp:inline distT="0" distB="0" distL="0" distR="0">
+            <wp:extent cx="5143500" cy="3596640"/>
+            <wp:effectExtent l="0" t="0" r="0" b="3810"/>
+            <wp:docPr id="3" name="Рисунок 3" descr="C:\Users\untro\AppData\Local\Microsoft\Windows\INetCache\Content.MSO\117BBBAE.tmp"/>
+            <wp:cNvGraphicFramePr>
+              <a:graphicFrameLocks xmlns:a="http://schemas.openxmlformats.org/drawingml/2006/main" noChangeAspect="1"/>
+            </wp:cNvGraphicFramePr>
+            <a:graphic xmlns:a="http://schemas.openxmlformats.org/drawingml/2006/main">
+              <a:graphicData uri="http://schemas.openxmlformats.org/drawingml/2006/picture">
+                <pic:pic xmlns:pic="http://schemas.openxmlformats.org/drawingml/2006/picture">
+                  <pic:nvPicPr>
+                    <pic:cNvPr id="0" name="Picture 1" descr="C:\Users\untro\AppData\Local\Microsoft\Windows\INetCache\Content.MSO\117BBBAE.tmp"/>
                     <pic:cNvPicPr>
                       <a:picLocks noChangeAspect="1" noChangeArrowheads="1"/>
                     </pic:cNvPicPr>
                   </pic:nvPicPr>
                   <pic:blipFill>
-                    <a:blip r:embed="rId9">
+                    <a:blip r:embed="rId10">
                       <a:extLst>
                         <a:ext uri="{28A0092B-C50C-407E-A947-70E740481C1C}">
                           <a14:useLocalDpi xmlns:a14="http://schemas.microsoft.com/office/drawing/2010/main" val="0"/>
@@ -1542,7 +1599,7 @@
                   <pic:spPr bwMode="auto">
                     <a:xfrm>
                       <a:off x="0" y="0"/>
-                      <a:ext cx="4983480" cy="3596640"/>
+                      <a:ext cx="5143500" cy="3596640"/>
                     </a:xfrm>
                     <a:prstGeom prst="rect">
                       <a:avLst/>
@@ -1586,7 +1643,7 @@
       </w:pPr>
     </w:pPrDefault>
   </w:docDefaults>
-  <w:latentStyles w:defLockedState="0" w:defUIPriority="99" w:defSemiHidden="0" w:defUnhideWhenUsed="0" w:defQFormat="0" w:count="375">
+  <w:latentStyles w:defLockedState="0" w:defUIPriority="99" w:defSemiHidden="0" w:defUnhideWhenUsed="0" w:defQFormat="0" w:count="376">
     <w:lsdException w:name="Normal" w:uiPriority="0" w:qFormat="1"/>
     <w:lsdException w:name="heading 1" w:uiPriority="9" w:qFormat="1"/>
     <w:lsdException w:name="heading 2" w:semiHidden="1" w:uiPriority="9" w:unhideWhenUsed="1" w:qFormat="1"/>
@@ -1962,6 +2019,7 @@
     <w:lsdException w:name="Smart Hyperlink" w:semiHidden="1" w:unhideWhenUsed="1"/>
     <w:lsdException w:name="Hashtag" w:semiHidden="1" w:unhideWhenUsed="1"/>
     <w:lsdException w:name="Unresolved Mention" w:semiHidden="1" w:unhideWhenUsed="1"/>
+    <w:lsdException w:name="Smart Link" w:semiHidden="1" w:unhideWhenUsed="1"/>
   </w:latentStyles>
   <w:style w:type="paragraph" w:default="1" w:styleId="a">
     <w:name w:val="Normal"/>

--- a/Отчеты/отчет2.docx
+++ b/Отчеты/отчет2.docx
@@ -14,9 +14,7 @@
         </w:rPr>
       </w:pPr>
       <w:bookmarkStart w:id="0" w:name="_Hlk4768763"/>
-      <w:bookmarkStart w:id="1" w:name="_GoBack"/>
       <w:bookmarkEnd w:id="0"/>
-      <w:bookmarkEnd w:id="1"/>
       <w:r>
         <w:rPr>
           <w:rFonts w:cstheme="minorHAnsi"/>
@@ -957,6 +955,48 @@
       <w:r>
         <w:t>с наименованиями соответствующих статей. Что делает актуальным данную проблему</w:t>
       </w:r>
+      <w:r>
+        <w:t xml:space="preserve">. Проставлением оценок ранжированному поиску занималась мои друзья. Так же стоит </w:t>
+      </w:r>
+      <w:proofErr w:type="gramStart"/>
+      <w:r>
+        <w:t>заметить</w:t>
+      </w:r>
+      <w:proofErr w:type="gramEnd"/>
+      <w:r>
+        <w:t xml:space="preserve"> что ранжирование оценивается не только по метрике </w:t>
+      </w:r>
+      <w:r>
+        <w:rPr>
+          <w:lang w:val="en-US"/>
+        </w:rPr>
+        <w:t>TF</w:t>
+      </w:r>
+      <w:r>
+        <w:t>-</w:t>
+      </w:r>
+      <w:r>
+        <w:rPr>
+          <w:lang w:val="en-US"/>
+        </w:rPr>
+        <w:t>IDF</w:t>
+      </w:r>
+      <w:r>
+        <w:t xml:space="preserve">, но </w:t>
+      </w:r>
+      <w:proofErr w:type="spellStart"/>
+      <w:r>
+        <w:t>кликательности</w:t>
+      </w:r>
+      <w:proofErr w:type="spellEnd"/>
+      <w:r>
+        <w:t xml:space="preserve"> и кол-ву переходов, что оказывает свое влияние на поисковую выдачу в конечном итоге. Также вероятна недостоверность некоторых оценок, полученных от моих товарищей, что может сказаться на резул</w:t>
+      </w:r>
+      <w:bookmarkStart w:id="1" w:name="_GoBack"/>
+      <w:bookmarkEnd w:id="1"/>
+      <w:r>
+        <w:t>ьтате</w:t>
+      </w:r>
     </w:p>
     <w:p>
       <w:pPr>
@@ -1093,6 +1133,7 @@
         <w:rPr>
           <w:noProof/>
         </w:rPr>
+        <w:lastRenderedPageBreak/>
         <w:drawing>
           <wp:inline distT="0" distB="0" distL="0" distR="0" wp14:anchorId="7DACE5A8" wp14:editId="6CF36174">
             <wp:extent cx="4684709" cy="2952750"/>
@@ -1151,7 +1192,6 @@
         <w:rPr>
           <w:noProof/>
         </w:rPr>
-        <w:lastRenderedPageBreak/>
         <w:drawing>
           <wp:inline distT="0" distB="0" distL="0" distR="0">
             <wp:extent cx="4023360" cy="2926080"/>
@@ -1345,6 +1385,7 @@
           <w:noProof/>
           <w:lang w:val="en-US"/>
         </w:rPr>
+        <w:lastRenderedPageBreak/>
         <w:drawing>
           <wp:inline distT="0" distB="0" distL="0" distR="0">
             <wp:extent cx="4945380" cy="3596640"/>
@@ -1406,7 +1447,6 @@
           <w:noProof/>
           <w:lang w:val="en-US"/>
         </w:rPr>
-        <w:lastRenderedPageBreak/>
         <w:drawing>
           <wp:inline distT="0" distB="0" distL="0" distR="0">
             <wp:extent cx="4945380" cy="3596640"/>
@@ -1509,11 +1549,12 @@
         <w:rPr>
           <w:noProof/>
         </w:rPr>
+        <w:lastRenderedPageBreak/>
         <w:drawing>
           <wp:inline distT="0" distB="0" distL="0" distR="0">
-            <wp:extent cx="4994466" cy="3489960"/>
-            <wp:effectExtent l="0" t="0" r="0" b="0"/>
-            <wp:docPr id="2" name="Рисунок 2"/>
+            <wp:extent cx="4983480" cy="3596640"/>
+            <wp:effectExtent l="0" t="0" r="7620" b="3810"/>
+            <wp:docPr id="8" name="Рисунок 8" descr="C:\Users\untro\AppData\Local\Microsoft\Windows\INetCache\Content.MSO\C30A7FEF.tmp"/>
             <wp:cNvGraphicFramePr>
               <a:graphicFrameLocks xmlns:a="http://schemas.openxmlformats.org/drawingml/2006/main" noChangeAspect="1"/>
             </wp:cNvGraphicFramePr>
@@ -1521,70 +1562,13 @@
               <a:graphicData uri="http://schemas.openxmlformats.org/drawingml/2006/picture">
                 <pic:pic xmlns:pic="http://schemas.openxmlformats.org/drawingml/2006/picture">
                   <pic:nvPicPr>
-                    <pic:cNvPr id="2" name="untitled.png"/>
-                    <pic:cNvPicPr/>
-                  </pic:nvPicPr>
-                  <pic:blipFill>
-                    <a:blip r:embed="rId9">
-                      <a:extLst>
-                        <a:ext uri="{28A0092B-C50C-407E-A947-70E740481C1C}">
-                          <a14:useLocalDpi xmlns:a14="http://schemas.microsoft.com/office/drawing/2010/main" val="0"/>
-                        </a:ext>
-                      </a:extLst>
-                    </a:blip>
-                    <a:stretch>
-                      <a:fillRect/>
-                    </a:stretch>
-                  </pic:blipFill>
-                  <pic:spPr>
-                    <a:xfrm>
-                      <a:off x="0" y="0"/>
-                      <a:ext cx="5011989" cy="3502204"/>
-                    </a:xfrm>
-                    <a:prstGeom prst="rect">
-                      <a:avLst/>
-                    </a:prstGeom>
-                  </pic:spPr>
-                </pic:pic>
-              </a:graphicData>
-            </a:graphic>
-          </wp:inline>
-        </w:drawing>
-      </w:r>
-    </w:p>
-    <w:p>
-      <w:r>
-        <w:t>Функция ошибок на поисковой выдаче</w:t>
-      </w:r>
-      <w:r>
-        <w:t>:</w:t>
-      </w:r>
-    </w:p>
-    <w:p>
-      <w:r>
-        <w:rPr>
-          <w:noProof/>
-        </w:rPr>
-        <w:lastRenderedPageBreak/>
-        <w:drawing>
-          <wp:inline distT="0" distB="0" distL="0" distR="0">
-            <wp:extent cx="5143500" cy="3596640"/>
-            <wp:effectExtent l="0" t="0" r="0" b="3810"/>
-            <wp:docPr id="3" name="Рисунок 3" descr="C:\Users\untro\AppData\Local\Microsoft\Windows\INetCache\Content.MSO\117BBBAE.tmp"/>
-            <wp:cNvGraphicFramePr>
-              <a:graphicFrameLocks xmlns:a="http://schemas.openxmlformats.org/drawingml/2006/main" noChangeAspect="1"/>
-            </wp:cNvGraphicFramePr>
-            <a:graphic xmlns:a="http://schemas.openxmlformats.org/drawingml/2006/main">
-              <a:graphicData uri="http://schemas.openxmlformats.org/drawingml/2006/picture">
-                <pic:pic xmlns:pic="http://schemas.openxmlformats.org/drawingml/2006/picture">
-                  <pic:nvPicPr>
-                    <pic:cNvPr id="0" name="Picture 1" descr="C:\Users\untro\AppData\Local\Microsoft\Windows\INetCache\Content.MSO\117BBBAE.tmp"/>
+                    <pic:cNvPr id="0" name="Picture 12" descr="C:\Users\untro\AppData\Local\Microsoft\Windows\INetCache\Content.MSO\C30A7FEF.tmp"/>
                     <pic:cNvPicPr>
                       <a:picLocks noChangeAspect="1" noChangeArrowheads="1"/>
                     </pic:cNvPicPr>
                   </pic:nvPicPr>
                   <pic:blipFill>
-                    <a:blip r:embed="rId10">
+                    <a:blip r:embed="rId9">
                       <a:extLst>
                         <a:ext uri="{28A0092B-C50C-407E-A947-70E740481C1C}">
                           <a14:useLocalDpi xmlns:a14="http://schemas.microsoft.com/office/drawing/2010/main" val="0"/>
@@ -1599,7 +1583,7 @@
                   <pic:spPr bwMode="auto">
                     <a:xfrm>
                       <a:off x="0" y="0"/>
-                      <a:ext cx="5143500" cy="3596640"/>
+                      <a:ext cx="4983480" cy="3596640"/>
                     </a:xfrm>
                     <a:prstGeom prst="rect">
                       <a:avLst/>
@@ -1749,7 +1733,6 @@
     <w:lsdException w:name="HTML Sample" w:semiHidden="1" w:unhideWhenUsed="1"/>
     <w:lsdException w:name="HTML Typewriter" w:semiHidden="1" w:unhideWhenUsed="1"/>
     <w:lsdException w:name="HTML Variable" w:semiHidden="1" w:unhideWhenUsed="1"/>
-    <w:lsdException w:name="Normal Table" w:semiHidden="1" w:unhideWhenUsed="1"/>
     <w:lsdException w:name="annotation subject" w:semiHidden="1" w:unhideWhenUsed="1"/>
     <w:lsdException w:name="No List" w:semiHidden="1" w:unhideWhenUsed="1"/>
     <w:lsdException w:name="Outline List 1" w:semiHidden="1" w:unhideWhenUsed="1"/>
@@ -1796,10 +1779,8 @@
     <w:lsdException w:name="Table Subtle 2" w:semiHidden="1" w:unhideWhenUsed="1"/>
     <w:lsdException w:name="Table Web 1" w:semiHidden="1" w:unhideWhenUsed="1"/>
     <w:lsdException w:name="Table Web 2" w:semiHidden="1" w:unhideWhenUsed="1"/>
-    <w:lsdException w:name="Table Web 3" w:semiHidden="1" w:unhideWhenUsed="1"/>
     <w:lsdException w:name="Balloon Text" w:semiHidden="1" w:unhideWhenUsed="1"/>
     <w:lsdException w:name="Table Grid" w:uiPriority="39"/>
-    <w:lsdException w:name="Table Theme" w:semiHidden="1" w:unhideWhenUsed="1"/>
     <w:lsdException w:name="Placeholder Text" w:semiHidden="1"/>
     <w:lsdException w:name="No Spacing" w:uiPriority="1" w:qFormat="1"/>
     <w:lsdException w:name="Light Shading" w:uiPriority="60"/>

--- a/Отчеты/отчет2.docx
+++ b/Отчеты/отчет2.docx
@@ -852,11 +852,12 @@
       <w:r>
         <w:t xml:space="preserve">Здесь заметно, что поиск по </w:t>
       </w:r>
-      <w:proofErr w:type="spellStart"/>
-      <w:r>
-        <w:t>википедии</w:t>
-      </w:r>
-      <w:proofErr w:type="spellEnd"/>
+      <w:r>
+        <w:rPr>
+          <w:lang w:val="en-US"/>
+        </w:rPr>
+        <w:t>Google</w:t>
+      </w:r>
       <w:r>
         <w:t xml:space="preserve"> (что неудивительно) имеет высокие средние показатели точности,</w:t>
       </w:r>
@@ -864,57 +865,91 @@
         <w:t xml:space="preserve"> </w:t>
       </w:r>
       <w:r>
-        <w:t xml:space="preserve">(что неудивительно)  в отличии от поиска </w:t>
-      </w:r>
-      <w:r>
-        <w:rPr>
-          <w:lang w:val="en-US"/>
-        </w:rPr>
-        <w:t>Google</w:t>
+        <w:t xml:space="preserve">(что </w:t>
+      </w:r>
+      <w:r>
+        <w:t>неудивительно) в</w:t>
+      </w:r>
+      <w:r>
+        <w:t xml:space="preserve"> отличии от поиска</w:t>
       </w:r>
       <w:r>
         <w:t xml:space="preserve"> </w:t>
       </w:r>
       <w:r>
+        <w:rPr>
+          <w:lang w:val="en-US"/>
+        </w:rPr>
+        <w:t>Wikipe</w:t>
+      </w:r>
+      <w:r>
+        <w:rPr>
+          <w:lang w:val="en-US"/>
+        </w:rPr>
+        <w:t>dia</w:t>
+      </w:r>
+      <w:r>
+        <w:t xml:space="preserve">. </w:t>
+      </w:r>
+      <w:r>
+        <w:t xml:space="preserve"> </w:t>
+      </w:r>
+      <w:r>
+        <w:t xml:space="preserve">Здесь заметно, что отличие в качестве проявляется в метриках </w:t>
+      </w:r>
+      <w:r>
+        <w:rPr>
+          <w:lang w:val="en-US"/>
+        </w:rPr>
+        <w:t>P</w:t>
+      </w:r>
+      <w:r>
+        <w:t xml:space="preserve">@3 </w:t>
+      </w:r>
+      <w:r>
+        <w:t xml:space="preserve">и </w:t>
+      </w:r>
+      <w:r>
+        <w:rPr>
+          <w:lang w:val="en-US"/>
+        </w:rPr>
+        <w:t>P</w:t>
+      </w:r>
+      <w:r>
+        <w:t>10</w:t>
+      </w:r>
+      <w:r>
+        <w:t xml:space="preserve">. Обусловлено такое поведение тем, что у </w:t>
+      </w:r>
+      <w:r>
+        <w:rPr>
+          <w:lang w:val="en-US"/>
+        </w:rPr>
+        <w:t>google</w:t>
+      </w:r>
+      <w:r>
+        <w:t xml:space="preserve"> </w:t>
+      </w:r>
+      <w:r>
+        <w:t xml:space="preserve">больше информации относительно этих запросов </w:t>
+      </w:r>
+      <w:r>
         <w:t>(</w:t>
       </w:r>
       <w:r>
         <w:rPr>
           <w:lang w:val="en-US"/>
         </w:rPr>
-        <w:t>c</w:t>
-      </w:r>
-      <w:r>
-        <w:t xml:space="preserve"> </w:t>
-      </w:r>
-      <w:r>
-        <w:t>ограничением</w:t>
+        <w:t>CTR</w:t>
+      </w:r>
+      <w:r>
+        <w:t>, длительность сеанса, сведения на основе геолокации</w:t>
       </w:r>
       <w:r>
         <w:t>)</w:t>
       </w:r>
       <w:r>
-        <w:t xml:space="preserve">. Скорее всего это обусловлено, во-первых, для поисковика </w:t>
-      </w:r>
-      <w:proofErr w:type="gramStart"/>
-      <w:r>
-        <w:rPr>
-          <w:lang w:val="en-US"/>
-        </w:rPr>
-        <w:t>google</w:t>
-      </w:r>
-      <w:r>
-        <w:t xml:space="preserve"> </w:t>
-      </w:r>
-      <w:r>
-        <w:t xml:space="preserve"> некоторые</w:t>
-      </w:r>
-      <w:proofErr w:type="gramEnd"/>
-      <w:r>
-        <w:t xml:space="preserve"> запросы являются редкими, что сказывается на поисковой выдаче. </w:t>
-      </w:r>
-      <w:r>
-        <w:t xml:space="preserve">К тому же сказывается формация связанных тем в </w:t>
+        <w:t xml:space="preserve">, чем у </w:t>
       </w:r>
       <w:r>
         <w:rPr>
@@ -922,82 +957,24 @@
         </w:rPr>
         <w:t>Wiki</w:t>
       </w:r>
-    </w:p>
-    <w:p>
-      <w:r>
-        <w:lastRenderedPageBreak/>
-        <w:t xml:space="preserve">Во-вторых, </w:t>
-      </w:r>
-      <w:r>
-        <w:rPr>
-          <w:lang w:val="en-US"/>
-        </w:rPr>
-        <w:t>google</w:t>
-      </w:r>
-      <w:r>
-        <w:t xml:space="preserve"> </w:t>
-      </w:r>
-      <w:r>
-        <w:t xml:space="preserve">использует алгоритм поиска вхождений в статью, что означает, что при равных условиях более востребованная страница со вхождением паттерна будет выдавать в топ листе ранжирования, даже несмотря на информацию, содержащуюся в ней. Связанные темы в </w:t>
-      </w:r>
-      <w:r>
-        <w:rPr>
-          <w:lang w:val="en-US"/>
-        </w:rPr>
-        <w:t>Wiki</w:t>
-      </w:r>
-      <w:r>
-        <w:t xml:space="preserve"> </w:t>
-      </w:r>
-      <w:r>
-        <w:t xml:space="preserve">имеют гиперссылки </w:t>
-      </w:r>
-      <w:r>
-        <w:t>с наименованиями соответствующих статей. Что делает актуальным данную проблему</w:t>
-      </w:r>
-      <w:r>
-        <w:t xml:space="preserve">. Проставлением оценок ранжированному поиску занималась мои друзья. Так же стоит </w:t>
-      </w:r>
-      <w:proofErr w:type="gramStart"/>
-      <w:r>
-        <w:t>заметить</w:t>
-      </w:r>
-      <w:proofErr w:type="gramEnd"/>
-      <w:r>
-        <w:t xml:space="preserve"> что ранжирование оценивается не только по метрике </w:t>
-      </w:r>
-      <w:r>
-        <w:rPr>
-          <w:lang w:val="en-US"/>
-        </w:rPr>
-        <w:t>TF</w:t>
-      </w:r>
-      <w:r>
-        <w:t>-</w:t>
-      </w:r>
-      <w:r>
-        <w:rPr>
-          <w:lang w:val="en-US"/>
-        </w:rPr>
-        <w:t>IDF</w:t>
-      </w:r>
-      <w:r>
-        <w:t xml:space="preserve">, но </w:t>
-      </w:r>
-      <w:proofErr w:type="spellStart"/>
-      <w:r>
-        <w:t>кликательности</w:t>
-      </w:r>
-      <w:proofErr w:type="spellEnd"/>
-      <w:r>
-        <w:t xml:space="preserve"> и кол-ву переходов, что оказывает свое влияние на поисковую выдачу в конечном итоге. Также вероятна недостоверность некоторых оценок, полученных от моих товарищей, что может сказаться на резул</w:t>
-      </w:r>
-      <w:bookmarkStart w:id="1" w:name="_GoBack"/>
-      <w:bookmarkEnd w:id="1"/>
-      <w:r>
-        <w:t>ьтате</w:t>
-      </w:r>
-    </w:p>
+      <w:r>
+        <w:t>, а также в самом алгоритме поиска и ранжирования</w:t>
+      </w:r>
+    </w:p>
+    <w:p/>
+    <w:p/>
+    <w:p/>
+    <w:p/>
+    <w:p/>
+    <w:p/>
+    <w:p>
+      <w:r>
+        <w:tab/>
+      </w:r>
+    </w:p>
+    <w:p/>
+    <w:p/>
+    <w:p/>
     <w:p>
       <w:pPr>
         <w:jc w:val="center"/>
@@ -1007,10 +984,46 @@
           <w:noProof/>
         </w:rPr>
         <w:drawing>
-          <wp:inline distT="0" distB="0" distL="0" distR="0" wp14:anchorId="1B744612" wp14:editId="56B0E7A5">
-            <wp:extent cx="4411119" cy="3183558"/>
-            <wp:effectExtent l="0" t="0" r="8890" b="0"/>
-            <wp:docPr id="1" name="Рисунок 1" descr="C:\Users\untro\AppData\Local\Microsoft\Windows\INetCache\Content.MSO\540A743B.tmp"/>
+          <wp:anchor distT="0" distB="0" distL="114300" distR="114300" simplePos="0" relativeHeight="251658240" behindDoc="1" locked="0" layoutInCell="1" allowOverlap="1" wp14:anchorId="124769D6">
+            <wp:simplePos x="0" y="0"/>
+            <wp:positionH relativeFrom="column">
+              <wp:posOffset>1233574</wp:posOffset>
+            </wp:positionH>
+            <wp:positionV relativeFrom="paragraph">
+              <wp:posOffset>-2585258</wp:posOffset>
+            </wp:positionV>
+            <wp:extent cx="3474720" cy="2334895"/>
+            <wp:effectExtent l="0" t="0" r="0" b="8255"/>
+            <wp:wrapTight wrapText="bothSides">
+              <wp:wrapPolygon edited="0">
+                <wp:start x="118" y="352"/>
+                <wp:lineTo x="118" y="1057"/>
+                <wp:lineTo x="1303" y="3525"/>
+                <wp:lineTo x="237" y="4406"/>
+                <wp:lineTo x="237" y="5111"/>
+                <wp:lineTo x="1421" y="6344"/>
+                <wp:lineTo x="237" y="8283"/>
+                <wp:lineTo x="237" y="8812"/>
+                <wp:lineTo x="1421" y="9164"/>
+                <wp:lineTo x="118" y="11984"/>
+                <wp:lineTo x="1303" y="14803"/>
+                <wp:lineTo x="237" y="15508"/>
+                <wp:lineTo x="237" y="16037"/>
+                <wp:lineTo x="1421" y="17623"/>
+                <wp:lineTo x="237" y="19385"/>
+                <wp:lineTo x="355" y="20090"/>
+                <wp:lineTo x="4974" y="20971"/>
+                <wp:lineTo x="6632" y="21500"/>
+                <wp:lineTo x="7224" y="21500"/>
+                <wp:lineTo x="16342" y="21148"/>
+                <wp:lineTo x="18118" y="20971"/>
+                <wp:lineTo x="20013" y="20443"/>
+                <wp:lineTo x="21316" y="19385"/>
+                <wp:lineTo x="21197" y="352"/>
+                <wp:lineTo x="118" y="352"/>
+              </wp:wrapPolygon>
+            </wp:wrapTight>
+            <wp:docPr id="2" name="Рисунок 2" descr="C:\Users\untro\AppData\Local\Microsoft\Windows\INetCache\Content.MSO\BF9BF9AB.tmp"/>
             <wp:cNvGraphicFramePr>
               <a:graphicFrameLocks xmlns:a="http://schemas.openxmlformats.org/drawingml/2006/main" noChangeAspect="1"/>
             </wp:cNvGraphicFramePr>
@@ -1018,7 +1031,7 @@
               <a:graphicData uri="http://schemas.openxmlformats.org/drawingml/2006/picture">
                 <pic:pic xmlns:pic="http://schemas.openxmlformats.org/drawingml/2006/picture">
                   <pic:nvPicPr>
-                    <pic:cNvPr id="0" name="Picture 1" descr="C:\Users\untro\AppData\Local\Microsoft\Windows\INetCache\Content.MSO\540A743B.tmp"/>
+                    <pic:cNvPr id="0" name="Picture 2" descr="C:\Users\untro\AppData\Local\Microsoft\Windows\INetCache\Content.MSO\BF9BF9AB.tmp"/>
                     <pic:cNvPicPr>
                       <a:picLocks noChangeAspect="1" noChangeArrowheads="1"/>
                     </pic:cNvPicPr>
@@ -1039,7 +1052,7 @@
                   <pic:spPr bwMode="auto">
                     <a:xfrm>
                       <a:off x="0" y="0"/>
-                      <a:ext cx="4500683" cy="3248197"/>
+                      <a:ext cx="3474720" cy="2334895"/>
                     </a:xfrm>
                     <a:prstGeom prst="rect">
                       <a:avLst/>
@@ -1052,93 +1065,152 @@
                 </pic:pic>
               </a:graphicData>
             </a:graphic>
-          </wp:inline>
+          </wp:anchor>
         </w:drawing>
       </w:r>
-    </w:p>
-    <w:p>
-      <w:pPr>
-        <w:pStyle w:val="a3"/>
-      </w:pPr>
-      <w:r>
-        <w:t xml:space="preserve">График </w:t>
-      </w:r>
-      <w:r>
-        <w:rPr>
-          <w:lang w:val="en-US"/>
-        </w:rPr>
-        <w:t>CG</w:t>
-      </w:r>
-      <w:r>
-        <w:t>@3</w:t>
-      </w:r>
-    </w:p>
-    <w:p>
-      <w:r>
-        <w:t xml:space="preserve">На данном изображении продемонстрировано распределение </w:t>
-      </w:r>
-      <w:r>
-        <w:rPr>
-          <w:lang w:val="en-US"/>
-        </w:rPr>
-        <w:t>CG</w:t>
-      </w:r>
-      <w:r>
-        <w:t xml:space="preserve">. </w:t>
-      </w:r>
-      <w:r>
-        <w:t xml:space="preserve">Как можно заметить, </w:t>
-      </w:r>
-      <w:r>
-        <w:t>разброс</w:t>
+      <w:r>
+        <w:t xml:space="preserve">Сравнение </w:t>
+      </w:r>
+      <w:r>
+        <w:rPr>
+          <w:lang w:val="en-US"/>
+        </w:rPr>
+        <w:t>P</w:t>
+      </w:r>
+      <w:r>
+        <w:t xml:space="preserve">@1 </w:t>
+      </w:r>
+      <w:r>
+        <w:t xml:space="preserve">для </w:t>
+      </w:r>
+      <w:r>
+        <w:rPr>
+          <w:lang w:val="en-US"/>
+        </w:rPr>
+        <w:t>Google</w:t>
       </w:r>
       <w:r>
         <w:t xml:space="preserve"> </w:t>
       </w:r>
       <w:r>
-        <w:t>в</w:t>
-      </w:r>
-      <w:r>
-        <w:t xml:space="preserve"> полезности статей для </w:t>
-      </w:r>
-      <w:proofErr w:type="spellStart"/>
-      <w:r>
-        <w:t>википедии</w:t>
-      </w:r>
-      <w:proofErr w:type="spellEnd"/>
-      <w:r>
-        <w:t>. Оно очень отражает качество поискового вывода на этой выборке и неустойчивость в результатах. Когда усредним результаты, станет заметна общая тенденция</w:t>
-      </w:r>
-      <w:r>
-        <w:t xml:space="preserve">: </w:t>
-      </w:r>
-      <w:r>
-        <w:t xml:space="preserve">Полезность поисковой выдачи </w:t>
-      </w:r>
-      <w:r>
-        <w:rPr>
-          <w:lang w:val="en-US"/>
-        </w:rPr>
-        <w:t>wiki</w:t>
+        <w:t xml:space="preserve">и </w:t>
+      </w:r>
+      <w:r>
+        <w:rPr>
+          <w:lang w:val="en-US"/>
+        </w:rPr>
+        <w:t>Wik</w:t>
+      </w:r>
+      <w:r>
+        <w:rPr>
+          <w:lang w:val="en-US"/>
+        </w:rPr>
+        <w:t>i</w:t>
+      </w:r>
+    </w:p>
+    <w:p>
+      <w:pPr>
+        <w:jc w:val="center"/>
+      </w:pPr>
+    </w:p>
+    <w:p>
+      <w:pPr>
+        <w:jc w:val="center"/>
+      </w:pPr>
+    </w:p>
+    <w:p>
+      <w:pPr>
+        <w:jc w:val="center"/>
+      </w:pPr>
+    </w:p>
+    <w:p>
+      <w:pPr>
+        <w:jc w:val="center"/>
+      </w:pPr>
+    </w:p>
+    <w:p>
+      <w:pPr>
+        <w:jc w:val="center"/>
+      </w:pPr>
+    </w:p>
+    <w:p>
+      <w:pPr>
+        <w:jc w:val="center"/>
+      </w:pPr>
+    </w:p>
+    <w:p>
+      <w:pPr>
+        <w:jc w:val="center"/>
+      </w:pPr>
+    </w:p>
+    <w:p/>
+    <w:p/>
+    <w:p>
+      <w:pPr>
+        <w:jc w:val="center"/>
+      </w:pPr>
+      <w:r>
+        <w:t xml:space="preserve">Сравнение </w:t>
+      </w:r>
+      <w:r>
+        <w:rPr>
+          <w:lang w:val="en-US"/>
+        </w:rPr>
+        <w:t>P</w:t>
+      </w:r>
+      <w:r>
+        <w:t>@</w:t>
+      </w:r>
+      <w:r>
+        <w:t>3</w:t>
       </w:r>
       <w:r>
         <w:t xml:space="preserve"> </w:t>
       </w:r>
       <w:r>
-        <w:t xml:space="preserve">стабильнее и выше.  </w:t>
-      </w:r>
-    </w:p>
-    <w:p>
+        <w:t xml:space="preserve">для </w:t>
+      </w:r>
+      <w:r>
+        <w:rPr>
+          <w:lang w:val="en-US"/>
+        </w:rPr>
+        <w:t>Google</w:t>
+      </w:r>
+      <w:r>
+        <w:t xml:space="preserve"> </w:t>
+      </w:r>
+      <w:r>
+        <w:t xml:space="preserve">и </w:t>
+      </w:r>
+      <w:r>
+        <w:rPr>
+          <w:lang w:val="en-US"/>
+        </w:rPr>
+        <w:t>Wiki</w:t>
+      </w:r>
       <w:r>
         <w:rPr>
           <w:noProof/>
         </w:rPr>
-        <w:lastRenderedPageBreak/>
+        <w:t xml:space="preserve"> </w:t>
+      </w:r>
+      <w:r>
+        <w:rPr>
+          <w:noProof/>
+        </w:rPr>
         <w:drawing>
-          <wp:inline distT="0" distB="0" distL="0" distR="0" wp14:anchorId="7DACE5A8" wp14:editId="6CF36174">
-            <wp:extent cx="4684709" cy="2952750"/>
-            <wp:effectExtent l="0" t="0" r="1905" b="0"/>
-            <wp:docPr id="4" name="Рисунок 4"/>
+          <wp:anchor distT="0" distB="0" distL="114300" distR="114300" simplePos="0" relativeHeight="251659264" behindDoc="0" locked="0" layoutInCell="1" allowOverlap="1" wp14:anchorId="7ECD4702">
+            <wp:simplePos x="0" y="0"/>
+            <wp:positionH relativeFrom="column">
+              <wp:posOffset>1185083</wp:posOffset>
+            </wp:positionH>
+            <wp:positionV relativeFrom="page">
+              <wp:posOffset>4544291</wp:posOffset>
+            </wp:positionV>
+            <wp:extent cx="3571875" cy="2400300"/>
+            <wp:effectExtent l="0" t="0" r="9525" b="0"/>
+            <wp:wrapSquare wrapText="bothSides"/>
+            <wp:docPr id="3" name="Рисунок 3" descr="C:\Users\untro\AppData\Local\Microsoft\Windows\INetCache\Content.MSO\405DA7CD.tmp"/>
             <wp:cNvGraphicFramePr>
               <a:graphicFrameLocks xmlns:a="http://schemas.openxmlformats.org/drawingml/2006/main" noChangeAspect="1"/>
             </wp:cNvGraphicFramePr>
@@ -1146,13 +1218,13 @@
               <a:graphicData uri="http://schemas.openxmlformats.org/drawingml/2006/picture">
                 <pic:pic xmlns:pic="http://schemas.openxmlformats.org/drawingml/2006/picture">
                   <pic:nvPicPr>
-                    <pic:cNvPr id="0" name="Picture 5"/>
+                    <pic:cNvPr id="0" name="Picture 4" descr="C:\Users\untro\AppData\Local\Microsoft\Windows\INetCache\Content.MSO\405DA7CD.tmp"/>
                     <pic:cNvPicPr>
                       <a:picLocks noChangeAspect="1" noChangeArrowheads="1"/>
                     </pic:cNvPicPr>
                   </pic:nvPicPr>
                   <pic:blipFill>
-                    <a:blip r:embed="rId5" cstate="print">
+                    <a:blip r:embed="rId5">
                       <a:extLst>
                         <a:ext uri="{28A0092B-C50C-407E-A947-70E740481C1C}">
                           <a14:useLocalDpi xmlns:a14="http://schemas.microsoft.com/office/drawing/2010/main" val="0"/>
@@ -1167,7 +1239,7 @@
                   <pic:spPr bwMode="auto">
                     <a:xfrm>
                       <a:off x="0" y="0"/>
-                      <a:ext cx="4719959" cy="2974968"/>
+                      <a:ext cx="3571875" cy="2400300"/>
                     </a:xfrm>
                     <a:prstGeom prst="rect">
                       <a:avLst/>
@@ -1180,7 +1252,7 @@
                 </pic:pic>
               </a:graphicData>
             </a:graphic>
-          </wp:inline>
+          </wp:anchor>
         </w:drawing>
       </w:r>
     </w:p>
@@ -1188,15 +1260,143 @@
       <w:pPr>
         <w:jc w:val="center"/>
       </w:pPr>
+    </w:p>
+    <w:p>
+      <w:pPr>
+        <w:jc w:val="center"/>
+      </w:pPr>
+    </w:p>
+    <w:p>
+      <w:pPr>
+        <w:jc w:val="center"/>
+      </w:pPr>
+    </w:p>
+    <w:p>
+      <w:pPr>
+        <w:jc w:val="center"/>
+      </w:pPr>
+    </w:p>
+    <w:p>
+      <w:pPr>
+        <w:jc w:val="center"/>
+      </w:pPr>
+    </w:p>
+    <w:p>
+      <w:pPr>
+        <w:jc w:val="center"/>
+      </w:pPr>
+    </w:p>
+    <w:p>
+      <w:pPr>
+        <w:jc w:val="center"/>
+      </w:pPr>
+    </w:p>
+    <w:p>
+      <w:pPr>
+        <w:jc w:val="center"/>
+      </w:pPr>
+    </w:p>
+    <w:p>
+      <w:pPr>
+        <w:jc w:val="center"/>
+      </w:pPr>
+    </w:p>
+    <w:p>
+      <w:pPr>
+        <w:jc w:val="center"/>
+      </w:pPr>
+    </w:p>
+    <w:p>
+      <w:pPr>
+        <w:jc w:val="center"/>
+      </w:pPr>
+    </w:p>
+    <w:p>
+      <w:pPr>
+        <w:jc w:val="center"/>
+      </w:pPr>
+    </w:p>
+    <w:p>
+      <w:pPr>
+        <w:jc w:val="center"/>
+      </w:pPr>
+    </w:p>
+    <w:p>
+      <w:pPr>
+        <w:jc w:val="center"/>
+      </w:pPr>
+    </w:p>
+    <w:p>
+      <w:pPr>
+        <w:jc w:val="center"/>
+      </w:pPr>
+    </w:p>
+    <w:p>
+      <w:pPr>
+        <w:jc w:val="center"/>
+      </w:pPr>
+      <w:r>
+        <w:t xml:space="preserve">Сравнение </w:t>
+      </w:r>
+      <w:r>
+        <w:rPr>
+          <w:lang w:val="en-US"/>
+        </w:rPr>
+        <w:t>P</w:t>
+      </w:r>
+      <w:r>
+        <w:t>@</w:t>
+      </w:r>
+      <w:r>
+        <w:t>10</w:t>
+      </w:r>
+      <w:r>
+        <w:t xml:space="preserve"> </w:t>
+      </w:r>
+      <w:r>
+        <w:t xml:space="preserve">для </w:t>
+      </w:r>
+      <w:r>
+        <w:rPr>
+          <w:lang w:val="en-US"/>
+        </w:rPr>
+        <w:t>Google</w:t>
+      </w:r>
+      <w:r>
+        <w:t xml:space="preserve"> </w:t>
+      </w:r>
+      <w:r>
+        <w:t xml:space="preserve">и </w:t>
+      </w:r>
+      <w:r>
+        <w:rPr>
+          <w:lang w:val="en-US"/>
+        </w:rPr>
+        <w:t>Wiki</w:t>
+      </w:r>
       <w:r>
         <w:rPr>
           <w:noProof/>
         </w:rPr>
+        <w:t xml:space="preserve"> </w:t>
+      </w:r>
+      <w:r>
+        <w:rPr>
+          <w:noProof/>
+        </w:rPr>
         <w:drawing>
-          <wp:inline distT="0" distB="0" distL="0" distR="0">
-            <wp:extent cx="4023360" cy="2926080"/>
-            <wp:effectExtent l="0" t="0" r="0" b="7620"/>
-            <wp:docPr id="5" name="Рисунок 5" descr="C:\Users\untro\AppData\Local\Microsoft\Windows\INetCache\Content.MSO\1CF4D9DD.tmp"/>
+          <wp:anchor distT="0" distB="0" distL="114300" distR="114300" simplePos="0" relativeHeight="251660288" behindDoc="0" locked="0" layoutInCell="1" allowOverlap="1">
+            <wp:simplePos x="0" y="0"/>
+            <wp:positionH relativeFrom="column">
+              <wp:posOffset>588645</wp:posOffset>
+            </wp:positionH>
+            <wp:positionV relativeFrom="page">
+              <wp:posOffset>716280</wp:posOffset>
+            </wp:positionV>
+            <wp:extent cx="4762500" cy="3200400"/>
+            <wp:effectExtent l="0" t="0" r="0" b="0"/>
+            <wp:wrapSquare wrapText="bothSides"/>
+            <wp:docPr id="9" name="Рисунок 9" descr="C:\Users\untro\AppData\Local\Microsoft\Windows\INetCache\Content.MSO\32D76F08.tmp"/>
             <wp:cNvGraphicFramePr>
               <a:graphicFrameLocks xmlns:a="http://schemas.openxmlformats.org/drawingml/2006/main" noChangeAspect="1"/>
             </wp:cNvGraphicFramePr>
@@ -1204,7 +1404,7 @@
               <a:graphicData uri="http://schemas.openxmlformats.org/drawingml/2006/picture">
                 <pic:pic xmlns:pic="http://schemas.openxmlformats.org/drawingml/2006/picture">
                   <pic:nvPicPr>
-                    <pic:cNvPr id="0" name="Picture 6" descr="C:\Users\untro\AppData\Local\Microsoft\Windows\INetCache\Content.MSO\1CF4D9DD.tmp"/>
+                    <pic:cNvPr id="0" name="Picture 1" descr="C:\Users\untro\AppData\Local\Microsoft\Windows\INetCache\Content.MSO\32D76F08.tmp"/>
                     <pic:cNvPicPr>
                       <a:picLocks noChangeAspect="1" noChangeArrowheads="1"/>
                     </pic:cNvPicPr>
@@ -1225,7 +1425,7 @@
                   <pic:spPr bwMode="auto">
                     <a:xfrm>
                       <a:off x="0" y="0"/>
-                      <a:ext cx="4028116" cy="2929539"/>
+                      <a:ext cx="4762500" cy="3200400"/>
                     </a:xfrm>
                     <a:prstGeom prst="rect">
                       <a:avLst/>
@@ -1238,159 +1438,128 @@
                 </pic:pic>
               </a:graphicData>
             </a:graphic>
-          </wp:inline>
+          </wp:anchor>
         </w:drawing>
       </w:r>
     </w:p>
     <w:p>
       <w:pPr>
-        <w:jc w:val="center"/>
-        <w:rPr>
-          <w:b/>
-          <w:sz w:val="52"/>
-          <w:szCs w:val="52"/>
-        </w:rPr>
-      </w:pPr>
-      <w:r>
-        <w:rPr>
-          <w:b/>
-          <w:sz w:val="52"/>
-          <w:szCs w:val="52"/>
-        </w:rPr>
-        <w:t xml:space="preserve">Аналогично с </w:t>
-      </w:r>
-      <w:r>
-        <w:rPr>
-          <w:b/>
-          <w:sz w:val="52"/>
-          <w:szCs w:val="52"/>
-          <w:lang w:val="en-US"/>
-        </w:rPr>
-        <w:t>DCG</w:t>
-      </w:r>
-    </w:p>
-    <w:p>
-      <w:pPr>
-        <w:rPr>
-          <w:sz w:val="24"/>
-          <w:szCs w:val="24"/>
-        </w:rPr>
-      </w:pPr>
-      <w:r>
-        <w:rPr>
-          <w:sz w:val="24"/>
-          <w:szCs w:val="24"/>
-        </w:rPr>
-        <w:t xml:space="preserve">Сама оценка учитывает порядок релевантных документов, что является более качественной метрикой. В качестве </w:t>
-      </w:r>
-      <w:proofErr w:type="spellStart"/>
-      <w:r>
-        <w:rPr>
-          <w:sz w:val="24"/>
-          <w:szCs w:val="24"/>
-        </w:rPr>
-        <w:t>коэффицента</w:t>
-      </w:r>
-      <w:proofErr w:type="spellEnd"/>
-      <w:r>
-        <w:rPr>
-          <w:sz w:val="24"/>
-          <w:szCs w:val="24"/>
-        </w:rPr>
-        <w:t xml:space="preserve"> был взят логарифм по позиции. Судя </w:t>
+        <w:pStyle w:val="a3"/>
+        <w:rPr>
+          <w:lang w:val="en-US"/>
+        </w:rPr>
+      </w:pPr>
+      <w:r>
+        <w:t xml:space="preserve">График </w:t>
+      </w:r>
+      <w:r>
+        <w:rPr>
+          <w:lang w:val="en-US"/>
+        </w:rPr>
+        <w:t>CG</w:t>
+      </w:r>
+      <w:r>
+        <w:t>@3</w:t>
+      </w:r>
+      <w:r>
+        <w:t xml:space="preserve"> и </w:t>
+      </w:r>
+      <w:r>
+        <w:rPr>
+          <w:lang w:val="en-US"/>
+        </w:rPr>
+        <w:t>GC@10</w:t>
+      </w:r>
+    </w:p>
+    <w:p>
+      <w:r>
+        <w:t xml:space="preserve">На данном изображении продемонстрировано распределение </w:t>
+      </w:r>
+      <w:r>
+        <w:rPr>
+          <w:lang w:val="en-US"/>
+        </w:rPr>
+        <w:t>CG</w:t>
+      </w:r>
+      <w:r>
+        <w:t xml:space="preserve">. </w:t>
+      </w:r>
+      <w:r>
+        <w:t xml:space="preserve">Как можно заметить, </w:t>
+      </w:r>
+      <w:r>
+        <w:t>разброс</w:t>
+      </w:r>
+      <w:r>
+        <w:t xml:space="preserve"> </w:t>
+      </w:r>
+      <w:r>
+        <w:t>в</w:t>
+      </w:r>
+      <w:r>
+        <w:t xml:space="preserve"> полезности статей для </w:t>
+      </w:r>
+      <w:r>
+        <w:rPr>
+          <w:lang w:val="en-US"/>
+        </w:rPr>
+        <w:t>Google</w:t>
+      </w:r>
+      <w:r>
+        <w:t>. Оно очень отражает качество поискового вывода на этой выборке и неустойчивость в результатах. Когда усредним результаты, станет заметна общая тенденция</w:t>
+      </w:r>
+      <w:r>
+        <w:t xml:space="preserve">: </w:t>
+      </w:r>
+      <w:r>
+        <w:t xml:space="preserve">Полезность поисковой выдачи </w:t>
+      </w:r>
+      <w:r>
+        <w:rPr>
+          <w:lang w:val="en-US"/>
+        </w:rPr>
+        <w:t>google</w:t>
+      </w:r>
+      <w:r>
+        <w:t xml:space="preserve"> </w:t>
+      </w:r>
+      <w:r>
+        <w:t xml:space="preserve">стабильнее и выше.  </w:t>
+      </w:r>
+      <w:r>
+        <w:t>Особенно это заметно на С</w:t>
+      </w:r>
+      <w:r>
+        <w:rPr>
+          <w:lang w:val="en-US"/>
+        </w:rPr>
+        <w:t>G</w:t>
+      </w:r>
+      <w:r>
+        <w:t xml:space="preserve">@10. </w:t>
+      </w:r>
+      <w:r>
+        <w:t xml:space="preserve">Картина, полученная при вычислении </w:t>
       </w:r>
       <w:proofErr w:type="gramStart"/>
       <w:r>
-        <w:rPr>
-          <w:sz w:val="24"/>
-          <w:szCs w:val="24"/>
-        </w:rPr>
-        <w:t>по данным результатам</w:t>
+        <w:t>средних значений</w:t>
       </w:r>
       <w:proofErr w:type="gramEnd"/>
       <w:r>
-        <w:rPr>
-          <w:sz w:val="24"/>
-          <w:szCs w:val="24"/>
-        </w:rPr>
-        <w:t xml:space="preserve"> стоит отметить следующее</w:t>
-      </w:r>
-      <w:r>
-        <w:rPr>
-          <w:sz w:val="24"/>
-          <w:szCs w:val="24"/>
-        </w:rPr>
-        <w:t>:</w:t>
-      </w:r>
-      <w:r>
-        <w:rPr>
-          <w:sz w:val="24"/>
-          <w:szCs w:val="24"/>
-        </w:rPr>
-        <w:t xml:space="preserve"> Более явно заметно, что польза поискового вывода </w:t>
-      </w:r>
-      <w:r>
-        <w:rPr>
-          <w:sz w:val="24"/>
-          <w:szCs w:val="24"/>
-          <w:lang w:val="en-US"/>
-        </w:rPr>
-        <w:t>wiki</w:t>
-      </w:r>
-      <w:r>
-        <w:rPr>
-          <w:sz w:val="24"/>
-          <w:szCs w:val="24"/>
-        </w:rPr>
-        <w:t xml:space="preserve"> </w:t>
-      </w:r>
-      <w:r>
-        <w:rPr>
-          <w:sz w:val="24"/>
-          <w:szCs w:val="24"/>
-        </w:rPr>
-        <w:t xml:space="preserve">выше, то есть распределение релевантных запросов в </w:t>
-      </w:r>
-      <w:r>
-        <w:rPr>
-          <w:sz w:val="24"/>
-          <w:szCs w:val="24"/>
-          <w:lang w:val="en-US"/>
-        </w:rPr>
-        <w:t>wiki</w:t>
-      </w:r>
-      <w:r>
-        <w:rPr>
-          <w:sz w:val="24"/>
-          <w:szCs w:val="24"/>
-        </w:rPr>
-        <w:t xml:space="preserve"> </w:t>
-      </w:r>
-      <w:r>
-        <w:rPr>
-          <w:sz w:val="24"/>
-          <w:szCs w:val="24"/>
-        </w:rPr>
-        <w:t>более равномерно</w:t>
-      </w:r>
-    </w:p>
-    <w:p>
-      <w:pPr>
-        <w:rPr>
-          <w:lang w:val="en-US"/>
-        </w:rPr>
-      </w:pPr>
-      <w:r>
-        <w:rPr>
-          <w:noProof/>
-          <w:lang w:val="en-US"/>
-        </w:rPr>
-        <w:lastRenderedPageBreak/>
+        <w:t xml:space="preserve"> подтверждает это</w:t>
+      </w:r>
+      <w:r>
+        <w:t>.</w:t>
+      </w:r>
+    </w:p>
+    <w:p>
+      <w:r>
         <w:drawing>
           <wp:inline distT="0" distB="0" distL="0" distR="0">
-            <wp:extent cx="4945380" cy="3596640"/>
-            <wp:effectExtent l="0" t="0" r="7620" b="3810"/>
-            <wp:docPr id="6" name="Рисунок 6" descr="C:\Users\untro\AppData\Local\Microsoft\Windows\INetCache\Content.MSO\9F60A4F3.tmp"/>
+            <wp:extent cx="4904740" cy="3553460"/>
+            <wp:effectExtent l="0" t="0" r="0" b="0"/>
+            <wp:docPr id="10" name="Рисунок 10" descr="C:\Users\untro\AppData\Local\Microsoft\Windows\INetCache\Content.MSO\5185866E.tmp"/>
             <wp:cNvGraphicFramePr>
               <a:graphicFrameLocks xmlns:a="http://schemas.openxmlformats.org/drawingml/2006/main" noChangeAspect="1"/>
             </wp:cNvGraphicFramePr>
@@ -1398,7 +1567,7 @@
               <a:graphicData uri="http://schemas.openxmlformats.org/drawingml/2006/picture">
                 <pic:pic xmlns:pic="http://schemas.openxmlformats.org/drawingml/2006/picture">
                   <pic:nvPicPr>
-                    <pic:cNvPr id="0" name="Picture 8" descr="C:\Users\untro\AppData\Local\Microsoft\Windows\INetCache\Content.MSO\9F60A4F3.tmp"/>
+                    <pic:cNvPr id="0" name="Picture 3" descr="C:\Users\untro\AppData\Local\Microsoft\Windows\INetCache\Content.MSO\5185866E.tmp"/>
                     <pic:cNvPicPr>
                       <a:picLocks noChangeAspect="1" noChangeArrowheads="1"/>
                     </pic:cNvPicPr>
@@ -1419,7 +1588,7 @@
                   <pic:spPr bwMode="auto">
                     <a:xfrm>
                       <a:off x="0" y="0"/>
-                      <a:ext cx="4945380" cy="3596640"/>
+                      <a:ext cx="4904740" cy="3553460"/>
                     </a:xfrm>
                     <a:prstGeom prst="rect">
                       <a:avLst/>
@@ -1438,20 +1607,30 @@
     </w:p>
     <w:p>
       <w:pPr>
-        <w:rPr>
-          <w:lang w:val="en-US"/>
-        </w:rPr>
-      </w:pPr>
-      <w:r>
-        <w:rPr>
+        <w:jc w:val="center"/>
+      </w:pPr>
+    </w:p>
+    <w:p>
+      <w:pPr>
+        <w:jc w:val="center"/>
+        <w:rPr>
+          <w:b/>
+          <w:sz w:val="52"/>
+          <w:szCs w:val="52"/>
+        </w:rPr>
+      </w:pPr>
+      <w:r>
+        <w:rPr>
+          <w:b/>
           <w:noProof/>
-          <w:lang w:val="en-US"/>
+          <w:sz w:val="52"/>
+          <w:szCs w:val="52"/>
         </w:rPr>
         <w:drawing>
           <wp:inline distT="0" distB="0" distL="0" distR="0">
-            <wp:extent cx="4945380" cy="3596640"/>
-            <wp:effectExtent l="0" t="0" r="7620" b="3810"/>
-            <wp:docPr id="7" name="Рисунок 7" descr="C:\Users\untro\AppData\Local\Microsoft\Windows\INetCache\Content.MSO\DC559E79.tmp"/>
+            <wp:extent cx="4904740" cy="3553460"/>
+            <wp:effectExtent l="0" t="0" r="0" b="0"/>
+            <wp:docPr id="11" name="Рисунок 11" descr="C:\Users\untro\AppData\Local\Microsoft\Windows\INetCache\Content.MSO\179EACAC.tmp"/>
             <wp:cNvGraphicFramePr>
               <a:graphicFrameLocks xmlns:a="http://schemas.openxmlformats.org/drawingml/2006/main" noChangeAspect="1"/>
             </wp:cNvGraphicFramePr>
@@ -1459,7 +1638,7 @@
               <a:graphicData uri="http://schemas.openxmlformats.org/drawingml/2006/picture">
                 <pic:pic xmlns:pic="http://schemas.openxmlformats.org/drawingml/2006/picture">
                   <pic:nvPicPr>
-                    <pic:cNvPr id="0" name="Picture 10" descr="C:\Users\untro\AppData\Local\Microsoft\Windows\INetCache\Content.MSO\DC559E79.tmp"/>
+                    <pic:cNvPr id="0" name="Picture 5" descr="C:\Users\untro\AppData\Local\Microsoft\Windows\INetCache\Content.MSO\179EACAC.tmp"/>
                     <pic:cNvPicPr>
                       <a:picLocks noChangeAspect="1" noChangeArrowheads="1"/>
                     </pic:cNvPicPr>
@@ -1480,7 +1659,7 @@
                   <pic:spPr bwMode="auto">
                     <a:xfrm>
                       <a:off x="0" y="0"/>
-                      <a:ext cx="4945380" cy="3596640"/>
+                      <a:ext cx="4904740" cy="3553460"/>
                     </a:xfrm>
                     <a:prstGeom prst="rect">
                       <a:avLst/>
@@ -1498,63 +1677,26 @@
       </w:r>
     </w:p>
     <w:p>
-      <w:r>
-        <w:t xml:space="preserve">В случае с </w:t>
-      </w:r>
-      <w:r>
-        <w:rPr>
-          <w:lang w:val="en-US"/>
-        </w:rPr>
-        <w:t>NDCG</w:t>
-      </w:r>
-      <w:r>
-        <w:t xml:space="preserve"> </w:t>
-      </w:r>
-      <w:r>
-        <w:t>Ситуация обратна</w:t>
-      </w:r>
-      <w:r>
-        <w:t>:</w:t>
-      </w:r>
-    </w:p>
-    <w:p>
-      <w:r>
-        <w:t>Так как здесь учитывается также наличие идеальной выдачи и происходит соотношение при той же величине</w:t>
-      </w:r>
-      <w:r>
-        <w:t xml:space="preserve">: </w:t>
-      </w:r>
-      <w:r>
-        <w:t xml:space="preserve">Здесь заметно в данном случае </w:t>
-      </w:r>
-      <w:proofErr w:type="spellStart"/>
-      <w:r>
-        <w:t>гугл</w:t>
-      </w:r>
-      <w:proofErr w:type="spellEnd"/>
-      <w:r>
-        <w:t xml:space="preserve"> имеет выше оценку, что обусловлено , тем что </w:t>
-      </w:r>
-      <w:proofErr w:type="spellStart"/>
-      <w:r>
-        <w:t>иделаьная</w:t>
-      </w:r>
-      <w:proofErr w:type="spellEnd"/>
-      <w:r>
-        <w:t xml:space="preserve"> выдача имеет меньшую оценку полезности, чем имеющаяся выдача.</w:t>
-      </w:r>
-    </w:p>
-    <w:p>
-      <w:r>
-        <w:rPr>
+      <w:pPr>
+        <w:jc w:val="center"/>
+        <w:rPr>
+          <w:b/>
+          <w:sz w:val="52"/>
+          <w:szCs w:val="52"/>
+        </w:rPr>
+      </w:pPr>
+      <w:r>
+        <w:rPr>
+          <w:b/>
           <w:noProof/>
-        </w:rPr>
-        <w:lastRenderedPageBreak/>
+          <w:sz w:val="52"/>
+          <w:szCs w:val="52"/>
+        </w:rPr>
         <w:drawing>
           <wp:inline distT="0" distB="0" distL="0" distR="0">
-            <wp:extent cx="4983480" cy="3596640"/>
-            <wp:effectExtent l="0" t="0" r="7620" b="3810"/>
-            <wp:docPr id="8" name="Рисунок 8" descr="C:\Users\untro\AppData\Local\Microsoft\Windows\INetCache\Content.MSO\C30A7FEF.tmp"/>
+            <wp:extent cx="4904740" cy="3553460"/>
+            <wp:effectExtent l="0" t="0" r="0" b="0"/>
+            <wp:docPr id="12" name="Рисунок 12" descr="C:\Users\untro\AppData\Local\Microsoft\Windows\INetCache\Content.MSO\D787339A.tmp"/>
             <wp:cNvGraphicFramePr>
               <a:graphicFrameLocks xmlns:a="http://schemas.openxmlformats.org/drawingml/2006/main" noChangeAspect="1"/>
             </wp:cNvGraphicFramePr>
@@ -1562,7 +1704,7 @@
               <a:graphicData uri="http://schemas.openxmlformats.org/drawingml/2006/picture">
                 <pic:pic xmlns:pic="http://schemas.openxmlformats.org/drawingml/2006/picture">
                   <pic:nvPicPr>
-                    <pic:cNvPr id="0" name="Picture 12" descr="C:\Users\untro\AppData\Local\Microsoft\Windows\INetCache\Content.MSO\C30A7FEF.tmp"/>
+                    <pic:cNvPr id="0" name="Picture 7" descr="C:\Users\untro\AppData\Local\Microsoft\Windows\INetCache\Content.MSO\D787339A.tmp"/>
                     <pic:cNvPicPr>
                       <a:picLocks noChangeAspect="1" noChangeArrowheads="1"/>
                     </pic:cNvPicPr>
@@ -1583,7 +1725,387 @@
                   <pic:spPr bwMode="auto">
                     <a:xfrm>
                       <a:off x="0" y="0"/>
-                      <a:ext cx="4983480" cy="3596640"/>
+                      <a:ext cx="4904740" cy="3553460"/>
+                    </a:xfrm>
+                    <a:prstGeom prst="rect">
+                      <a:avLst/>
+                    </a:prstGeom>
+                    <a:noFill/>
+                    <a:ln>
+                      <a:noFill/>
+                    </a:ln>
+                  </pic:spPr>
+                </pic:pic>
+              </a:graphicData>
+            </a:graphic>
+          </wp:inline>
+        </w:drawing>
+      </w:r>
+    </w:p>
+    <w:p>
+      <w:pPr>
+        <w:jc w:val="center"/>
+        <w:rPr>
+          <w:b/>
+          <w:sz w:val="52"/>
+          <w:szCs w:val="52"/>
+        </w:rPr>
+      </w:pPr>
+      <w:r>
+        <w:rPr>
+          <w:b/>
+          <w:sz w:val="52"/>
+          <w:szCs w:val="52"/>
+        </w:rPr>
+        <w:t xml:space="preserve">Аналогично с </w:t>
+      </w:r>
+      <w:r>
+        <w:rPr>
+          <w:b/>
+          <w:sz w:val="52"/>
+          <w:szCs w:val="52"/>
+          <w:lang w:val="en-US"/>
+        </w:rPr>
+        <w:t>DCG</w:t>
+      </w:r>
+    </w:p>
+    <w:p>
+      <w:pPr>
+        <w:rPr>
+          <w:sz w:val="24"/>
+          <w:szCs w:val="24"/>
+        </w:rPr>
+      </w:pPr>
+      <w:r>
+        <w:rPr>
+          <w:sz w:val="24"/>
+          <w:szCs w:val="24"/>
+        </w:rPr>
+        <w:t xml:space="preserve">Сама оценка учитывает порядок релевантных документов, что является более качественной метрикой. В качестве </w:t>
+      </w:r>
+      <w:proofErr w:type="spellStart"/>
+      <w:r>
+        <w:rPr>
+          <w:sz w:val="24"/>
+          <w:szCs w:val="24"/>
+        </w:rPr>
+        <w:t>коэффицента</w:t>
+      </w:r>
+      <w:proofErr w:type="spellEnd"/>
+      <w:r>
+        <w:rPr>
+          <w:sz w:val="24"/>
+          <w:szCs w:val="24"/>
+        </w:rPr>
+        <w:t xml:space="preserve"> был взят логарифм по позиции. Судя </w:t>
+      </w:r>
+      <w:proofErr w:type="gramStart"/>
+      <w:r>
+        <w:rPr>
+          <w:sz w:val="24"/>
+          <w:szCs w:val="24"/>
+        </w:rPr>
+        <w:t>по данным результатам</w:t>
+      </w:r>
+      <w:proofErr w:type="gramEnd"/>
+      <w:r>
+        <w:rPr>
+          <w:sz w:val="24"/>
+          <w:szCs w:val="24"/>
+        </w:rPr>
+        <w:t xml:space="preserve"> стоит отметить следующее</w:t>
+      </w:r>
+      <w:r>
+        <w:rPr>
+          <w:sz w:val="24"/>
+          <w:szCs w:val="24"/>
+        </w:rPr>
+        <w:t>:</w:t>
+      </w:r>
+      <w:r>
+        <w:rPr>
+          <w:sz w:val="24"/>
+          <w:szCs w:val="24"/>
+        </w:rPr>
+        <w:t xml:space="preserve"> Более явно заметно, что польза </w:t>
+      </w:r>
+      <w:r>
+        <w:rPr>
+          <w:sz w:val="24"/>
+          <w:szCs w:val="24"/>
+        </w:rPr>
+        <w:lastRenderedPageBreak/>
+        <w:t xml:space="preserve">поискового вывода </w:t>
+      </w:r>
+      <w:r>
+        <w:rPr>
+          <w:sz w:val="24"/>
+          <w:szCs w:val="24"/>
+          <w:lang w:val="en-US"/>
+        </w:rPr>
+        <w:t>google</w:t>
+      </w:r>
+      <w:r>
+        <w:rPr>
+          <w:sz w:val="24"/>
+          <w:szCs w:val="24"/>
+        </w:rPr>
+        <w:t xml:space="preserve"> </w:t>
+      </w:r>
+      <w:r>
+        <w:rPr>
+          <w:sz w:val="24"/>
+          <w:szCs w:val="24"/>
+        </w:rPr>
+        <w:t xml:space="preserve">выше, то есть распределение релевантных запросов в </w:t>
+      </w:r>
+      <w:r>
+        <w:rPr>
+          <w:sz w:val="24"/>
+          <w:szCs w:val="24"/>
+          <w:lang w:val="en-US"/>
+        </w:rPr>
+        <w:t>google</w:t>
+      </w:r>
+      <w:r>
+        <w:rPr>
+          <w:sz w:val="24"/>
+          <w:szCs w:val="24"/>
+        </w:rPr>
+        <w:t xml:space="preserve"> </w:t>
+      </w:r>
+      <w:r>
+        <w:rPr>
+          <w:sz w:val="24"/>
+          <w:szCs w:val="24"/>
+        </w:rPr>
+        <w:t>более равномерно</w:t>
+      </w:r>
+    </w:p>
+    <w:p>
+      <w:pPr>
+        <w:rPr>
+          <w:lang w:val="en-US"/>
+        </w:rPr>
+      </w:pPr>
+      <w:r>
+        <w:rPr>
+          <w:noProof/>
+          <w:lang w:val="en-US"/>
+        </w:rPr>
+        <w:drawing>
+          <wp:inline distT="0" distB="0" distL="0" distR="0" wp14:anchorId="517B587A" wp14:editId="0CB9B084">
+            <wp:extent cx="4904740" cy="3553460"/>
+            <wp:effectExtent l="0" t="0" r="0" b="0"/>
+            <wp:docPr id="5" name="Рисунок 5" descr="C:\Users\untro\AppData\Local\Microsoft\Windows\INetCache\Content.MSO\FE95CEB8.tmp"/>
+            <wp:cNvGraphicFramePr>
+              <a:graphicFrameLocks xmlns:a="http://schemas.openxmlformats.org/drawingml/2006/main" noChangeAspect="1"/>
+            </wp:cNvGraphicFramePr>
+            <a:graphic xmlns:a="http://schemas.openxmlformats.org/drawingml/2006/main">
+              <a:graphicData uri="http://schemas.openxmlformats.org/drawingml/2006/picture">
+                <pic:pic xmlns:pic="http://schemas.openxmlformats.org/drawingml/2006/picture">
+                  <pic:nvPicPr>
+                    <pic:cNvPr id="0" name="Picture 5" descr="C:\Users\untro\AppData\Local\Microsoft\Windows\INetCache\Content.MSO\FE95CEB8.tmp"/>
+                    <pic:cNvPicPr>
+                      <a:picLocks noChangeAspect="1" noChangeArrowheads="1"/>
+                    </pic:cNvPicPr>
+                  </pic:nvPicPr>
+                  <pic:blipFill>
+                    <a:blip r:embed="rId10">
+                      <a:extLst>
+                        <a:ext uri="{28A0092B-C50C-407E-A947-70E740481C1C}">
+                          <a14:useLocalDpi xmlns:a14="http://schemas.microsoft.com/office/drawing/2010/main" val="0"/>
+                        </a:ext>
+                      </a:extLst>
+                    </a:blip>
+                    <a:srcRect/>
+                    <a:stretch>
+                      <a:fillRect/>
+                    </a:stretch>
+                  </pic:blipFill>
+                  <pic:spPr bwMode="auto">
+                    <a:xfrm>
+                      <a:off x="0" y="0"/>
+                      <a:ext cx="4904740" cy="3553460"/>
+                    </a:xfrm>
+                    <a:prstGeom prst="rect">
+                      <a:avLst/>
+                    </a:prstGeom>
+                    <a:noFill/>
+                    <a:ln>
+                      <a:noFill/>
+                    </a:ln>
+                  </pic:spPr>
+                </pic:pic>
+              </a:graphicData>
+            </a:graphic>
+          </wp:inline>
+        </w:drawing>
+      </w:r>
+    </w:p>
+    <w:p>
+      <w:pPr>
+        <w:rPr>
+          <w:lang w:val="en-US"/>
+        </w:rPr>
+      </w:pPr>
+      <w:r>
+        <w:rPr>
+          <w:noProof/>
+          <w:lang w:val="en-US"/>
+        </w:rPr>
+        <w:drawing>
+          <wp:inline distT="0" distB="0" distL="0" distR="0">
+            <wp:extent cx="5029200" cy="3553460"/>
+            <wp:effectExtent l="0" t="0" r="0" b="0"/>
+            <wp:docPr id="13" name="Рисунок 13" descr="C:\Users\untro\AppData\Local\Microsoft\Windows\INetCache\Content.MSO\D90E43CF.tmp"/>
+            <wp:cNvGraphicFramePr>
+              <a:graphicFrameLocks xmlns:a="http://schemas.openxmlformats.org/drawingml/2006/main" noChangeAspect="1"/>
+            </wp:cNvGraphicFramePr>
+            <a:graphic xmlns:a="http://schemas.openxmlformats.org/drawingml/2006/main">
+              <a:graphicData uri="http://schemas.openxmlformats.org/drawingml/2006/picture">
+                <pic:pic xmlns:pic="http://schemas.openxmlformats.org/drawingml/2006/picture">
+                  <pic:nvPicPr>
+                    <pic:cNvPr id="0" name="Picture 9" descr="C:\Users\untro\AppData\Local\Microsoft\Windows\INetCache\Content.MSO\D90E43CF.tmp"/>
+                    <pic:cNvPicPr>
+                      <a:picLocks noChangeAspect="1" noChangeArrowheads="1"/>
+                    </pic:cNvPicPr>
+                  </pic:nvPicPr>
+                  <pic:blipFill>
+                    <a:blip r:embed="rId11">
+                      <a:extLst>
+                        <a:ext uri="{28A0092B-C50C-407E-A947-70E740481C1C}">
+                          <a14:useLocalDpi xmlns:a14="http://schemas.microsoft.com/office/drawing/2010/main" val="0"/>
+                        </a:ext>
+                      </a:extLst>
+                    </a:blip>
+                    <a:srcRect/>
+                    <a:stretch>
+                      <a:fillRect/>
+                    </a:stretch>
+                  </pic:blipFill>
+                  <pic:spPr bwMode="auto">
+                    <a:xfrm>
+                      <a:off x="0" y="0"/>
+                      <a:ext cx="5029200" cy="3553460"/>
+                    </a:xfrm>
+                    <a:prstGeom prst="rect">
+                      <a:avLst/>
+                    </a:prstGeom>
+                    <a:noFill/>
+                    <a:ln>
+                      <a:noFill/>
+                    </a:ln>
+                  </pic:spPr>
+                </pic:pic>
+              </a:graphicData>
+            </a:graphic>
+          </wp:inline>
+        </w:drawing>
+      </w:r>
+    </w:p>
+    <w:p>
+      <w:pPr>
+        <w:spacing w:before="240"/>
+      </w:pPr>
+      <w:r>
+        <w:t xml:space="preserve">В </w:t>
+      </w:r>
+      <w:r>
+        <w:rPr>
+          <w:lang w:val="en-US"/>
+        </w:rPr>
+        <w:t>NDCG</w:t>
+      </w:r>
+      <w:r>
+        <w:t xml:space="preserve"> учитывается наличие идеальной выдачи и происходит соотношение при той же величине</w:t>
+      </w:r>
+      <w:r>
+        <w:t xml:space="preserve">: </w:t>
+      </w:r>
+      <w:r>
+        <w:t xml:space="preserve">Здесь заметно в данном случае </w:t>
+      </w:r>
+      <w:r>
+        <w:rPr>
+          <w:lang w:val="en-US"/>
+        </w:rPr>
+        <w:t>Google</w:t>
+      </w:r>
+      <w:r>
+        <w:t xml:space="preserve"> </w:t>
+      </w:r>
+      <w:r>
+        <w:t>имеет выше оценку, что обусловлено , тем что идеа</w:t>
+      </w:r>
+      <w:r>
+        <w:t>л</w:t>
+      </w:r>
+      <w:r>
+        <w:t xml:space="preserve">ьная выдача имеет </w:t>
+      </w:r>
+      <w:r>
+        <w:t xml:space="preserve">большее соотношение оценки </w:t>
+      </w:r>
+      <w:r>
+        <w:rPr>
+          <w:lang w:val="en-US"/>
+        </w:rPr>
+        <w:t>DCG</w:t>
+      </w:r>
+      <w:r>
+        <w:t xml:space="preserve"> </w:t>
+      </w:r>
+      <w:r>
+        <w:t xml:space="preserve">текущей выдачи и идеальной </w:t>
+      </w:r>
+      <w:r>
+        <w:lastRenderedPageBreak/>
+        <w:t xml:space="preserve">выдачи(отсортированной </w:t>
+      </w:r>
+      <w:bookmarkStart w:id="1" w:name="_GoBack"/>
+      <w:bookmarkEnd w:id="1"/>
+      <w:r>
+        <w:t>по оценкам)</w:t>
+      </w:r>
+      <w:r>
+        <w:rPr>
+          <w:noProof/>
+        </w:rPr>
+        <w:drawing>
+          <wp:inline distT="0" distB="0" distL="0" distR="0">
+            <wp:extent cx="5105400" cy="3553460"/>
+            <wp:effectExtent l="0" t="0" r="0" b="0"/>
+            <wp:docPr id="14" name="Рисунок 14" descr="C:\Users\untro\AppData\Local\Microsoft\Windows\INetCache\Content.MSO\D92A8DB5.tmp"/>
+            <wp:cNvGraphicFramePr>
+              <a:graphicFrameLocks xmlns:a="http://schemas.openxmlformats.org/drawingml/2006/main" noChangeAspect="1"/>
+            </wp:cNvGraphicFramePr>
+            <a:graphic xmlns:a="http://schemas.openxmlformats.org/drawingml/2006/main">
+              <a:graphicData uri="http://schemas.openxmlformats.org/drawingml/2006/picture">
+                <pic:pic xmlns:pic="http://schemas.openxmlformats.org/drawingml/2006/picture">
+                  <pic:nvPicPr>
+                    <pic:cNvPr id="0" name="Picture 11" descr="C:\Users\untro\AppData\Local\Microsoft\Windows\INetCache\Content.MSO\D92A8DB5.tmp"/>
+                    <pic:cNvPicPr>
+                      <a:picLocks noChangeAspect="1" noChangeArrowheads="1"/>
+                    </pic:cNvPicPr>
+                  </pic:nvPicPr>
+                  <pic:blipFill>
+                    <a:blip r:embed="rId12">
+                      <a:extLst>
+                        <a:ext uri="{28A0092B-C50C-407E-A947-70E740481C1C}">
+                          <a14:useLocalDpi xmlns:a14="http://schemas.microsoft.com/office/drawing/2010/main" val="0"/>
+                        </a:ext>
+                      </a:extLst>
+                    </a:blip>
+                    <a:srcRect/>
+                    <a:stretch>
+                      <a:fillRect/>
+                    </a:stretch>
+                  </pic:blipFill>
+                  <pic:spPr bwMode="auto">
+                    <a:xfrm>
+                      <a:off x="0" y="0"/>
+                      <a:ext cx="5105400" cy="3553460"/>
                     </a:xfrm>
                     <a:prstGeom prst="rect">
                       <a:avLst/>
@@ -1733,6 +2255,7 @@
     <w:lsdException w:name="HTML Sample" w:semiHidden="1" w:unhideWhenUsed="1"/>
     <w:lsdException w:name="HTML Typewriter" w:semiHidden="1" w:unhideWhenUsed="1"/>
     <w:lsdException w:name="HTML Variable" w:semiHidden="1" w:unhideWhenUsed="1"/>
+    <w:lsdException w:name="Normal Table" w:semiHidden="1" w:unhideWhenUsed="1"/>
     <w:lsdException w:name="annotation subject" w:semiHidden="1" w:unhideWhenUsed="1"/>
     <w:lsdException w:name="No List" w:semiHidden="1" w:unhideWhenUsed="1"/>
     <w:lsdException w:name="Outline List 1" w:semiHidden="1" w:unhideWhenUsed="1"/>
@@ -1779,8 +2302,10 @@
     <w:lsdException w:name="Table Subtle 2" w:semiHidden="1" w:unhideWhenUsed="1"/>
     <w:lsdException w:name="Table Web 1" w:semiHidden="1" w:unhideWhenUsed="1"/>
     <w:lsdException w:name="Table Web 2" w:semiHidden="1" w:unhideWhenUsed="1"/>
+    <w:lsdException w:name="Table Web 3" w:semiHidden="1" w:unhideWhenUsed="1"/>
     <w:lsdException w:name="Balloon Text" w:semiHidden="1" w:unhideWhenUsed="1"/>
     <w:lsdException w:name="Table Grid" w:uiPriority="39"/>
+    <w:lsdException w:name="Table Theme" w:semiHidden="1" w:unhideWhenUsed="1"/>
     <w:lsdException w:name="Placeholder Text" w:semiHidden="1"/>
     <w:lsdException w:name="No Spacing" w:uiPriority="1" w:qFormat="1"/>
     <w:lsdException w:name="Light Shading" w:uiPriority="60"/>
@@ -2035,7 +2560,6 @@
   <w:style w:type="character" w:default="1" w:styleId="a0">
     <w:name w:val="Default Paragraph Font"/>
     <w:uiPriority w:val="1"/>
-    <w:semiHidden/>
     <w:unhideWhenUsed/>
   </w:style>
   <w:style w:type="table" w:default="1" w:styleId="a1">
